--- a/game_reviews/translations/master-joker (Version 1).docx
+++ b/game_reviews/translations/master-joker (Version 1).docx
@@ -7,7 +7,7 @@
         <w:pStyle w:val="Heading1"/>
       </w:pPr>
       <w:r>
-        <w:t>Play Master Joker Free | Review of Pragmatic Play Slot Game</w:t>
+        <w:t>Play Master Joker Free - Exciting Slot Game with Impressive Graphics</w:t>
       </w:r>
     </w:p>
     <w:p>
@@ -232,7 +232,7 @@
       </w:pPr>
       <w:r/>
       <w:r>
-        <w:t>Stylish and modern design with refreshing fruit theme</w:t>
+        <w:t>Simple gameplay with one payline and high RTP</w:t>
       </w:r>
     </w:p>
     <w:p>
@@ -243,7 +243,7 @@
       </w:pPr>
       <w:r/>
       <w:r>
-        <w:t>High RTP with a chance to win up to €1,000,000</w:t>
+        <w:t>Impressive graphics and vibrant colors</w:t>
       </w:r>
     </w:p>
     <w:p>
@@ -254,7 +254,7 @@
       </w:pPr>
       <w:r/>
       <w:r>
-        <w:t>Multiplayer Wheel hidden feature with 2x to 100x multiplier potential</w:t>
+        <w:t>Exciting Multiplayer Wheel and Wild Symbol features</w:t>
       </w:r>
     </w:p>
     <w:p>
@@ -265,7 +265,7 @@
       </w:pPr>
       <w:r/>
       <w:r>
-        <w:t>Accessible on mobile, tablet and desktop devices</w:t>
+        <w:t>Chance to win up to 10,000 times the bet</w:t>
       </w:r>
     </w:p>
     <w:p>
@@ -284,18 +284,7 @@
       </w:pPr>
       <w:r/>
       <w:r>
-        <w:t>Limited special features compared to other online slots</w:t>
-      </w:r>
-    </w:p>
-    <w:p>
-      <w:pPr>
-        <w:pStyle w:val="ListBullet"/>
-        <w:spacing w:line="240" w:lineRule="auto"/>
-        <w:ind w:left="720"/>
-      </w:pPr>
-      <w:r/>
-      <w:r>
-        <w:t>Only one payline to bet on</w:t>
+        <w:t>Master Joker has few features compared to other slots</w:t>
       </w:r>
     </w:p>
     <w:p>
@@ -304,7 +293,7 @@
         <w:rPr>
           <w:b/>
         </w:rPr>
-        <w:t>Play Master Joker Free | Review of Pragmatic Play Slot Game</w:t>
+        <w:t>Play Master Joker Free - Exciting Slot Game with Impressive Graphics</w:t>
       </w:r>
     </w:p>
     <w:p>
@@ -313,7 +302,7 @@
         <w:rPr>
           <w:i/>
         </w:rPr>
-        <w:t>Read our review of Master Joker, an online slot game by Pragmatic Play. Play it for free or real money and activate the Multiplayer Wheel feature.</w:t>
+        <w:t>Read our review of Master Joker, a visually stunning slot game with multiplayer and Wild Symbol features.</w:t>
       </w:r>
     </w:p>
     <w:sectPr>
